--- a/careful document/note.docx
+++ b/careful document/note.docx
@@ -24,9 +24,6 @@
         <w:pStyle w:val="a3"/>
         <w:spacing w:line="220" w:lineRule="atLeast"/>
         <w:ind w:left="720" w:firstLineChars="0" w:firstLine="0"/>
-        <w:rPr>
-          <w:rFonts w:hint="eastAsia"/>
-        </w:rPr>
       </w:pPr>
       <w:r>
         <w:rPr>
@@ -67,6 +64,46 @@
             </a:graphic>
           </wp:inline>
         </w:drawing>
+      </w:r>
+    </w:p>
+    <w:p>
+      <w:pPr>
+        <w:pStyle w:val="a3"/>
+        <w:spacing w:line="220" w:lineRule="atLeast"/>
+        <w:ind w:left="720" w:firstLineChars="0" w:firstLine="0"/>
+      </w:pPr>
+    </w:p>
+    <w:p>
+      <w:pPr>
+        <w:rPr>
+          <w:rFonts w:hint="eastAsia"/>
+        </w:rPr>
+      </w:pPr>
+      <w:r>
+        <w:rPr>
+          <w:rFonts w:hint="eastAsia"/>
+        </w:rPr>
+        <w:t>2</w:t>
+      </w:r>
+      <w:r>
+        <w:rPr>
+          <w:rFonts w:hint="eastAsia"/>
+        </w:rPr>
+        <w:t>、自动调转下一行快捷键：</w:t>
+      </w:r>
+      <w:proofErr w:type="spellStart"/>
+      <w:r>
+        <w:t>ctrl+shift</w:t>
+      </w:r>
+      <w:proofErr w:type="spellEnd"/>
+      <w:r>
+        <w:t>+</w:t>
+      </w:r>
+      <w:r>
+        <w:rPr>
+          <w:rFonts w:hint="eastAsia"/>
+        </w:rPr>
+        <w:t>回车</w:t>
       </w:r>
       <w:bookmarkStart w:id="0" w:name="_GoBack"/>
       <w:bookmarkEnd w:id="0"/>
@@ -350,7 +387,7 @@
     <w:lsdException w:name="Table Web 2" w:semiHidden="1" w:unhideWhenUsed="1"/>
     <w:lsdException w:name="Table Web 3" w:semiHidden="1" w:unhideWhenUsed="1"/>
     <w:lsdException w:name="Balloon Text" w:semiHidden="1" w:unhideWhenUsed="1"/>
-    <w:lsdException w:name="Table Grid" w:semiHidden="1" w:uiPriority="59" w:unhideWhenUsed="1"/>
+    <w:lsdException w:name="Table Grid" w:uiPriority="59"/>
     <w:lsdException w:name="Table Theme" w:semiHidden="1" w:unhideWhenUsed="1"/>
     <w:lsdException w:name="Placeholder Text" w:semiHidden="1"/>
     <w:lsdException w:name="No Spacing" w:uiPriority="1" w:qFormat="1"/>
@@ -585,6 +622,29 @@
       <w:rFonts w:ascii="Tahoma" w:hAnsi="Tahoma"/>
     </w:rPr>
   </w:style>
+  <w:style w:type="paragraph" w:styleId="2">
+    <w:name w:val="heading 2"/>
+    <w:basedOn w:val="a"/>
+    <w:next w:val="a"/>
+    <w:link w:val="20"/>
+    <w:uiPriority w:val="9"/>
+    <w:unhideWhenUsed/>
+    <w:qFormat/>
+    <w:rsid w:val="00215352"/>
+    <w:pPr>
+      <w:keepNext/>
+      <w:keepLines/>
+      <w:spacing w:before="260" w:after="260" w:line="416" w:lineRule="auto"/>
+      <w:outlineLvl w:val="1"/>
+    </w:pPr>
+    <w:rPr>
+      <w:rFonts w:asciiTheme="majorHAnsi" w:eastAsiaTheme="majorEastAsia" w:hAnsiTheme="majorHAnsi" w:cstheme="majorBidi"/>
+      <w:b/>
+      <w:bCs/>
+      <w:sz w:val="32"/>
+      <w:szCs w:val="32"/>
+    </w:rPr>
+  </w:style>
   <w:style w:type="character" w:default="1" w:styleId="a0">
     <w:name w:val="Default Paragraph Font"/>
     <w:uiPriority w:val="1"/>
@@ -621,6 +681,20 @@
     <w:pPr>
       <w:ind w:firstLineChars="200" w:firstLine="420"/>
     </w:pPr>
+  </w:style>
+  <w:style w:type="character" w:customStyle="1" w:styleId="20">
+    <w:name w:val="标题 2 字符"/>
+    <w:basedOn w:val="a0"/>
+    <w:link w:val="2"/>
+    <w:uiPriority w:val="9"/>
+    <w:rsid w:val="00215352"/>
+    <w:rPr>
+      <w:rFonts w:asciiTheme="majorHAnsi" w:eastAsiaTheme="majorEastAsia" w:hAnsiTheme="majorHAnsi" w:cstheme="majorBidi"/>
+      <w:b/>
+      <w:bCs/>
+      <w:sz w:val="32"/>
+      <w:szCs w:val="32"/>
+    </w:rPr>
   </w:style>
 </w:styles>
 </file>

--- a/careful document/note.docx
+++ b/careful document/note.docx
@@ -75,21 +75,18 @@
     </w:p>
     <w:p>
       <w:pPr>
+        <w:pStyle w:val="a3"/>
+        <w:numPr>
+          <w:ilvl w:val="0"/>
+          <w:numId w:val="1"/>
+        </w:numPr>
+        <w:ind w:firstLineChars="0"/>
+      </w:pPr>
+      <w:r>
         <w:rPr>
           <w:rFonts w:hint="eastAsia"/>
         </w:rPr>
-      </w:pPr>
-      <w:r>
-        <w:rPr>
-          <w:rFonts w:hint="eastAsia"/>
-        </w:rPr>
-        <w:t>2</w:t>
-      </w:r>
-      <w:r>
-        <w:rPr>
-          <w:rFonts w:hint="eastAsia"/>
-        </w:rPr>
-        <w:t>、自动调转下一行快捷键：</w:t>
+        <w:t>自动调转下一行快捷键：</w:t>
       </w:r>
       <w:proofErr w:type="spellStart"/>
       <w:r>
@@ -104,6 +101,58 @@
           <w:rFonts w:hint="eastAsia"/>
         </w:rPr>
         <w:t>回车</w:t>
+      </w:r>
+    </w:p>
+    <w:p>
+      <w:pPr>
+        <w:pStyle w:val="a3"/>
+        <w:numPr>
+          <w:ilvl w:val="0"/>
+          <w:numId w:val="1"/>
+        </w:numPr>
+        <w:ind w:firstLineChars="0"/>
+      </w:pPr>
+      <w:r>
+        <w:rPr>
+          <w:rFonts w:hint="eastAsia"/>
+        </w:rPr>
+        <w:t>枚举类中参数的小写变大写：</w:t>
+      </w:r>
+      <w:r>
+        <w:rPr>
+          <w:rFonts w:hint="eastAsia"/>
+        </w:rPr>
+        <w:t>：</w:t>
+      </w:r>
+      <w:proofErr w:type="spellStart"/>
+      <w:r>
+        <w:t>ctrl+shift+</w:t>
+      </w:r>
+      <w:r>
+        <w:t>U</w:t>
+      </w:r>
+      <w:proofErr w:type="spellEnd"/>
+    </w:p>
+    <w:p>
+      <w:pPr>
+        <w:pStyle w:val="a3"/>
+        <w:numPr>
+          <w:ilvl w:val="0"/>
+          <w:numId w:val="1"/>
+        </w:numPr>
+        <w:ind w:firstLineChars="0"/>
+        <w:rPr>
+          <w:rFonts w:hint="eastAsia"/>
+        </w:rPr>
+      </w:pPr>
+      <w:r>
+        <w:t>Service</w:t>
+      </w:r>
+      <w:r>
+        <w:rPr>
+          <w:rFonts w:hint="eastAsia"/>
+        </w:rPr>
+        <w:t>实现类中每个方法上加个注解</w:t>
       </w:r>
       <w:bookmarkStart w:id="0" w:name="_GoBack"/>
       <w:bookmarkEnd w:id="0"/>
